--- a/PROYECTO/AVANCE 2/segundo avance (robot).docx
+++ b/PROYECTO/AVANCE 2/segundo avance (robot).docx
@@ -1,6 +1,6 @@
 
 <file path=word/document.xml><?xml version="1.0" encoding="utf-8"?>
-<w:document xmlns:wpc="http://schemas.microsoft.com/office/word/2010/wordprocessingCanvas" xmlns:cx="http://schemas.microsoft.com/office/drawing/2014/chartex" xmlns:cx1="http://schemas.microsoft.com/office/drawing/2015/9/8/chartex" xmlns:cx2="http://schemas.microsoft.com/office/drawing/2015/10/21/chartex" xmlns:cx3="http://schemas.microsoft.com/office/drawing/2016/5/9/chartex" xmlns:cx4="http://schemas.microsoft.com/office/drawing/2016/5/10/chartex" xmlns:cx5="http://schemas.microsoft.com/office/drawing/2016/5/11/chartex" xmlns:cx6="http://schemas.microsoft.com/office/drawing/2016/5/12/chartex" xmlns:cx7="http://schemas.microsoft.com/office/drawing/2016/5/13/chartex" xmlns:cx8="http://schemas.microsoft.com/office/drawing/2016/5/14/chartex" xmlns:mc="http://schemas.openxmlformats.org/markup-compatibility/2006" xmlns:aink="http://schemas.microsoft.com/office/drawing/2016/ink" xmlns:am3d="http://schemas.microsoft.com/office/drawing/2017/model3d" xmlns:o="urn:schemas-microsoft-com:office:office" xmlns:r="http://schemas.openxmlformats.org/officeDocument/2006/relationships" xmlns:m="http://schemas.openxmlformats.org/officeDocument/2006/math" xmlns:v="urn:schemas-microsoft-com:vml" xmlns:wp14="http://schemas.microsoft.com/office/word/2010/wordprocessingDrawing" xmlns:wp="http://schemas.openxmlformats.org/drawingml/2006/wordprocessingDrawing" xmlns:w10="urn:schemas-microsoft-com:office:word" xmlns:w="http://schemas.openxmlformats.org/wordprocessingml/2006/main" xmlns:w14="http://schemas.microsoft.com/office/word/2010/wordml" xmlns:w15="http://schemas.microsoft.com/office/word/2012/wordml" xmlns:w16cid="http://schemas.microsoft.com/office/word/2016/wordml/cid" xmlns:w16se="http://schemas.microsoft.com/office/word/2015/wordml/symex" xmlns:wpg="http://schemas.microsoft.com/office/word/2010/wordprocessingGroup" xmlns:wpi="http://schemas.microsoft.com/office/word/2010/wordprocessingInk" xmlns:wne="http://schemas.microsoft.com/office/word/2006/wordml" xmlns:wps="http://schemas.microsoft.com/office/word/2010/wordprocessingShape" mc:Ignorable="w14 w15 w16se w16cid wp14">
+<w:document xmlns:wpc="http://schemas.microsoft.com/office/word/2010/wordprocessingCanvas" xmlns:cx="http://schemas.microsoft.com/office/drawing/2014/chartex" xmlns:mc="http://schemas.openxmlformats.org/markup-compatibility/2006" xmlns:o="urn:schemas-microsoft-com:office:office" xmlns:r="http://schemas.openxmlformats.org/officeDocument/2006/relationships" xmlns:m="http://schemas.openxmlformats.org/officeDocument/2006/math" xmlns:v="urn:schemas-microsoft-com:vml" xmlns:wp14="http://schemas.microsoft.com/office/word/2010/wordprocessingDrawing" xmlns:wp="http://schemas.openxmlformats.org/drawingml/2006/wordprocessingDrawing" xmlns:w10="urn:schemas-microsoft-com:office:word" xmlns:w="http://schemas.openxmlformats.org/wordprocessingml/2006/main" xmlns:w14="http://schemas.microsoft.com/office/word/2010/wordml" xmlns:w15="http://schemas.microsoft.com/office/word/2012/wordml" xmlns:w16se="http://schemas.microsoft.com/office/word/2015/wordml/symex" xmlns:wpg="http://schemas.microsoft.com/office/word/2010/wordprocessingGroup" xmlns:wpi="http://schemas.microsoft.com/office/word/2010/wordprocessingInk" xmlns:wne="http://schemas.microsoft.com/office/word/2006/wordml" xmlns:wps="http://schemas.microsoft.com/office/word/2010/wordprocessingShape" mc:Ignorable="w14 w15 w16se wp14">
   <w:body>
     <w:p>
       <w:pPr>
@@ -28,7 +28,7 @@
       <w:r>
         <w:rPr>
           <w:noProof/>
-          <w:lang w:eastAsia="es-MX"/>
+          <w:lang w:val="en-US"/>
         </w:rPr>
         <w:drawing>
           <wp:inline distT="0" distB="0" distL="0" distR="0" wp14:anchorId="366B5A34" wp14:editId="1CBE9333">
@@ -372,108 +372,448 @@
           <w:sz w:val="36"/>
         </w:rPr>
         <w:lastRenderedPageBreak/>
+        <w:t>INDICE</w:t>
+      </w:r>
+    </w:p>
+    <w:p>
+      <w:pPr>
+        <w:rPr>
+          <w:sz w:val="36"/>
+        </w:rPr>
+      </w:pPr>
+    </w:p>
+    <w:p>
+      <w:pPr>
+        <w:rPr>
+          <w:sz w:val="36"/>
+        </w:rPr>
+      </w:pPr>
+    </w:p>
+    <w:p>
+      <w:pPr>
+        <w:rPr>
+          <w:sz w:val="36"/>
+        </w:rPr>
+      </w:pPr>
+    </w:p>
+    <w:p>
+      <w:pPr>
+        <w:rPr>
+          <w:sz w:val="36"/>
+        </w:rPr>
+      </w:pPr>
+    </w:p>
+    <w:p>
+      <w:pPr>
+        <w:rPr>
+          <w:sz w:val="36"/>
+        </w:rPr>
+      </w:pPr>
+    </w:p>
+    <w:p>
+      <w:pPr>
+        <w:rPr>
+          <w:sz w:val="36"/>
+        </w:rPr>
+      </w:pPr>
+    </w:p>
+    <w:p>
+      <w:pPr>
+        <w:rPr>
+          <w:sz w:val="36"/>
+        </w:rPr>
+      </w:pPr>
+    </w:p>
+    <w:p>
+      <w:pPr>
+        <w:rPr>
+          <w:sz w:val="36"/>
+        </w:rPr>
+      </w:pPr>
+    </w:p>
+    <w:p>
+      <w:pPr>
+        <w:rPr>
+          <w:sz w:val="36"/>
+        </w:rPr>
+      </w:pPr>
+    </w:p>
+    <w:p>
+      <w:pPr>
+        <w:rPr>
+          <w:sz w:val="36"/>
+        </w:rPr>
+      </w:pPr>
+    </w:p>
+    <w:p>
+      <w:pPr>
+        <w:rPr>
+          <w:sz w:val="36"/>
+        </w:rPr>
+      </w:pPr>
+    </w:p>
+    <w:p>
+      <w:pPr>
+        <w:rPr>
+          <w:sz w:val="36"/>
+        </w:rPr>
+      </w:pPr>
+    </w:p>
+    <w:p>
+      <w:pPr>
+        <w:rPr>
+          <w:sz w:val="36"/>
+        </w:rPr>
+      </w:pPr>
+    </w:p>
+    <w:p>
+      <w:pPr>
+        <w:rPr>
+          <w:sz w:val="36"/>
+        </w:rPr>
+      </w:pPr>
+    </w:p>
+    <w:p>
+      <w:pPr>
+        <w:rPr>
+          <w:sz w:val="36"/>
+        </w:rPr>
+      </w:pPr>
+    </w:p>
+    <w:p>
+      <w:pPr>
+        <w:rPr>
+          <w:sz w:val="36"/>
+        </w:rPr>
+      </w:pPr>
+    </w:p>
+    <w:p>
+      <w:pPr>
+        <w:rPr>
+          <w:sz w:val="36"/>
+        </w:rPr>
+      </w:pPr>
+    </w:p>
+    <w:p>
+      <w:pPr>
+        <w:rPr>
+          <w:sz w:val="36"/>
+        </w:rPr>
+      </w:pPr>
+    </w:p>
+    <w:p>
+      <w:pPr>
+        <w:rPr>
+          <w:sz w:val="36"/>
+        </w:rPr>
+      </w:pPr>
+    </w:p>
+    <w:p>
+      <w:pPr>
+        <w:rPr>
+          <w:sz w:val="36"/>
+        </w:rPr>
+      </w:pPr>
+      <w:r>
+        <w:rPr>
+          <w:sz w:val="36"/>
+        </w:rPr>
+        <w:lastRenderedPageBreak/>
         <w:t>INTRODUCCION</w:t>
       </w:r>
     </w:p>
     <w:p>
       <w:pPr>
-        <w:rPr>
-          <w:sz w:val="32"/>
-        </w:rPr>
-      </w:pPr>
-      <w:r>
-        <w:rPr>
-          <w:sz w:val="32"/>
+        <w:pStyle w:val="NormalWeb"/>
+        <w:jc w:val="both"/>
+        <w:rPr>
+          <w:rFonts w:ascii="Arial" w:hAnsi="Arial" w:cs="Arial"/>
+          <w:color w:val="000000"/>
+          <w:szCs w:val="27"/>
+          <w:lang w:val="es-ES"/>
+        </w:rPr>
+      </w:pPr>
+      <w:r>
+        <w:rPr>
+          <w:rFonts w:ascii="Arial" w:hAnsi="Arial" w:cs="Arial"/>
+          <w:color w:val="000000"/>
+          <w:szCs w:val="27"/>
+          <w:lang w:val="es-ES"/>
+        </w:rPr>
+        <w:t>La historia de la tecnología está formada por tres períodos principales: era agrícola, era industrial y era de la información. El desarrollo de los robots se puede ver como lógica e importante parte de la historia.</w:t>
+      </w:r>
+    </w:p>
+    <w:p>
+      <w:pPr>
+        <w:pStyle w:val="NormalWeb"/>
+        <w:jc w:val="both"/>
+        <w:rPr>
+          <w:rFonts w:ascii="Arial" w:hAnsi="Arial" w:cs="Arial"/>
+          <w:color w:val="000000"/>
+          <w:szCs w:val="27"/>
+          <w:lang w:val="es-ES"/>
+        </w:rPr>
+      </w:pPr>
+      <w:r>
+        <w:rPr>
+          <w:rFonts w:ascii="Arial" w:hAnsi="Arial" w:cs="Arial"/>
+          <w:color w:val="000000"/>
+          <w:szCs w:val="27"/>
+          <w:lang w:val="es-ES"/>
+        </w:rPr>
+        <w:t xml:space="preserve">A través de la historia la tecnología de cada época ha sido poderosamente influyente en la vida cotidiana de sus sociedades. Los productos y la ocupación han sido dictados por la tecnología disponible, por </w:t>
+      </w:r>
+      <w:r>
+        <w:rPr>
+          <w:rFonts w:ascii="Arial" w:hAnsi="Arial" w:cs="Arial"/>
+          <w:color w:val="000000"/>
+          <w:szCs w:val="27"/>
+          <w:lang w:val="es-ES"/>
+        </w:rPr>
+        <w:t>ejemplo,</w:t>
+      </w:r>
+      <w:r>
+        <w:rPr>
+          <w:rFonts w:ascii="Arial" w:hAnsi="Arial" w:cs="Arial"/>
+          <w:color w:val="000000"/>
+          <w:szCs w:val="27"/>
+          <w:lang w:val="es-ES"/>
+        </w:rPr>
+        <w:t xml:space="preserve"> en la era agrícola cuya tecnología era muy primitiva, esta estaba formada por herramientas muy simples que, sin </w:t>
+      </w:r>
+      <w:r>
+        <w:rPr>
+          <w:rFonts w:ascii="Arial" w:hAnsi="Arial" w:cs="Arial"/>
+          <w:color w:val="000000"/>
+          <w:szCs w:val="27"/>
+          <w:lang w:val="es-ES"/>
+        </w:rPr>
+        <w:t>embargo,</w:t>
+      </w:r>
+      <w:r>
+        <w:rPr>
+          <w:rFonts w:ascii="Arial" w:hAnsi="Arial" w:cs="Arial"/>
+          <w:color w:val="000000"/>
+          <w:szCs w:val="27"/>
+          <w:lang w:val="es-ES"/>
+        </w:rPr>
+        <w:t xml:space="preserve"> eran lo último en tecnología, como consecuencia de ello la mayoría de la gente eran agricultores y todo el trabajo se hacía mediante la fuerza de los hombres y de los animales.</w:t>
+      </w:r>
+    </w:p>
+    <w:p>
+      <w:pPr>
+        <w:pStyle w:val="NormalWeb"/>
+        <w:jc w:val="center"/>
+        <w:rPr>
+          <w:rFonts w:ascii="Arial" w:hAnsi="Arial" w:cs="Arial"/>
+          <w:color w:val="000000"/>
+          <w:sz w:val="22"/>
+          <w:szCs w:val="27"/>
+          <w:lang w:val="es-ES"/>
+        </w:rPr>
+      </w:pPr>
+      <w:r>
+        <w:rPr>
+          <w:rFonts w:ascii="Arial" w:hAnsi="Arial" w:cs="Arial"/>
+          <w:noProof/>
+          <w:color w:val="000000"/>
+          <w:sz w:val="22"/>
+          <w:szCs w:val="27"/>
+        </w:rPr>
+        <w:drawing>
+          <wp:inline distT="0" distB="0" distL="0" distR="0" wp14:anchorId="73951DD9" wp14:editId="3EADDF47">
+            <wp:extent cx="4612012" cy="3306726"/>
+            <wp:effectExtent l="0" t="0" r="0" b="8255"/>
+            <wp:docPr id="2" name="Imagen 2"/>
+            <wp:cNvGraphicFramePr>
+              <a:graphicFrameLocks xmlns:a="http://schemas.openxmlformats.org/drawingml/2006/main" noChangeAspect="1"/>
+            </wp:cNvGraphicFramePr>
+            <a:graphic xmlns:a="http://schemas.openxmlformats.org/drawingml/2006/main">
+              <a:graphicData uri="http://schemas.openxmlformats.org/drawingml/2006/picture">
+                <pic:pic xmlns:pic="http://schemas.openxmlformats.org/drawingml/2006/picture">
+                  <pic:nvPicPr>
+                    <pic:cNvPr id="2" name="descarga.jpg"/>
+                    <pic:cNvPicPr/>
+                  </pic:nvPicPr>
+                  <pic:blipFill>
+                    <a:blip r:embed="rId7">
+                      <a:extLst>
+                        <a:ext uri="{28A0092B-C50C-407E-A947-70E740481C1C}">
+                          <a14:useLocalDpi xmlns:a14="http://schemas.microsoft.com/office/drawing/2010/main" val="0"/>
+                        </a:ext>
+                      </a:extLst>
+                    </a:blip>
+                    <a:stretch>
+                      <a:fillRect/>
+                    </a:stretch>
+                  </pic:blipFill>
+                  <pic:spPr>
+                    <a:xfrm>
+                      <a:off x="0" y="0"/>
+                      <a:ext cx="4720649" cy="3384617"/>
+                    </a:xfrm>
+                    <a:prstGeom prst="rect">
+                      <a:avLst/>
+                    </a:prstGeom>
+                  </pic:spPr>
+                </pic:pic>
+              </a:graphicData>
+            </a:graphic>
+          </wp:inline>
+        </w:drawing>
+      </w:r>
+    </w:p>
+    <w:p>
+      <w:pPr>
+        <w:pStyle w:val="NormalWeb"/>
+        <w:jc w:val="both"/>
+        <w:rPr>
+          <w:rFonts w:ascii="Arial" w:hAnsi="Arial" w:cs="Arial"/>
+          <w:color w:val="000000"/>
+          <w:szCs w:val="27"/>
+          <w:lang w:val="es-ES"/>
+        </w:rPr>
+      </w:pPr>
+      <w:r>
+        <w:rPr>
+          <w:rFonts w:ascii="Arial" w:hAnsi="Arial" w:cs="Arial"/>
+          <w:color w:val="000000"/>
+          <w:szCs w:val="27"/>
+          <w:lang w:val="es-ES"/>
+        </w:rPr>
+        <w:t>La configuración de los primeros robots respondía a las denominadas configuraciones esférica y antropomórfica, de uso especialmente válido para la manipulación. En 1982, el profesor Makino de la Universidad Yamanashi de Japón, desarrolla el concepto de robot SCARA (</w:t>
+      </w:r>
+      <w:r>
+        <w:rPr>
+          <w:rFonts w:ascii="Arial" w:hAnsi="Arial" w:cs="Arial"/>
+          <w:i/>
+          <w:iCs/>
+          <w:color w:val="000000"/>
+          <w:szCs w:val="27"/>
+          <w:lang w:val="es-ES"/>
+        </w:rPr>
+        <w:t>Selective Compliance Assembly Robot Arm</w:t>
+      </w:r>
+      <w:r>
+        <w:rPr>
+          <w:rFonts w:ascii="Arial" w:hAnsi="Arial" w:cs="Arial"/>
+          <w:color w:val="000000"/>
+          <w:szCs w:val="27"/>
+          <w:lang w:val="es-ES"/>
+        </w:rPr>
+        <w:t>) que busca un robot con un número reducido en grados de libertad (3 o 4), un coste limitado y una configuración orientada al ensamblado de piezas.</w:t>
+      </w:r>
+    </w:p>
+    <w:p>
+      <w:pPr>
+        <w:jc w:val="both"/>
+        <w:rPr>
+          <w:rFonts w:ascii="Arial" w:hAnsi="Arial" w:cs="Arial"/>
+          <w:sz w:val="24"/>
+        </w:rPr>
+      </w:pPr>
+      <w:r>
+        <w:rPr>
+          <w:rFonts w:ascii="Arial" w:hAnsi="Arial" w:cs="Arial"/>
+          <w:sz w:val="24"/>
         </w:rPr>
         <w:t>Lo que se busca</w:t>
       </w:r>
       <w:r>
         <w:rPr>
-          <w:sz w:val="32"/>
+          <w:rFonts w:ascii="Arial" w:hAnsi="Arial" w:cs="Arial"/>
+          <w:sz w:val="24"/>
         </w:rPr>
         <w:t xml:space="preserve"> para este proyecto final es un brazo que este hecho de </w:t>
       </w:r>
       <w:r>
         <w:rPr>
-          <w:sz w:val="32"/>
+          <w:rFonts w:ascii="Arial" w:hAnsi="Arial" w:cs="Arial"/>
+          <w:sz w:val="24"/>
         </w:rPr>
         <w:t>acrílico</w:t>
       </w:r>
       <w:r>
         <w:rPr>
-          <w:sz w:val="32"/>
+          <w:rFonts w:ascii="Arial" w:hAnsi="Arial" w:cs="Arial"/>
+          <w:sz w:val="24"/>
         </w:rPr>
         <w:t xml:space="preserve"> y </w:t>
       </w:r>
       <w:r>
         <w:rPr>
-          <w:sz w:val="32"/>
+          <w:rFonts w:ascii="Arial" w:hAnsi="Arial" w:cs="Arial"/>
+          <w:sz w:val="24"/>
         </w:rPr>
         <w:t xml:space="preserve">que con algunos engranes </w:t>
       </w:r>
       <w:r>
         <w:rPr>
-          <w:sz w:val="32"/>
+          <w:rFonts w:ascii="Arial" w:hAnsi="Arial" w:cs="Arial"/>
+          <w:sz w:val="24"/>
         </w:rPr>
         <w:t>se</w:t>
       </w:r>
       <w:r>
         <w:rPr>
-          <w:sz w:val="32"/>
+          <w:rFonts w:ascii="Arial" w:hAnsi="Arial" w:cs="Arial"/>
+          <w:sz w:val="24"/>
         </w:rPr>
         <w:t xml:space="preserve"> pueda</w:t>
       </w:r>
       <w:r>
         <w:rPr>
-          <w:sz w:val="32"/>
+          <w:rFonts w:ascii="Arial" w:hAnsi="Arial" w:cs="Arial"/>
+          <w:sz w:val="24"/>
         </w:rPr>
         <w:t>n</w:t>
       </w:r>
       <w:r>
         <w:rPr>
-          <w:sz w:val="32"/>
-        </w:rPr>
-        <w:t xml:space="preserve"> dar movimiento para poder levantar una lata de aluminio</w:t>
-      </w:r>
-      <w:r>
-        <w:rPr>
-          <w:sz w:val="32"/>
-        </w:rPr>
-        <w:t>, para poder realizar esto es necesario tener un</w:t>
-      </w:r>
-      <w:r>
-        <w:rPr>
-          <w:sz w:val="32"/>
+          <w:rFonts w:ascii="Arial" w:hAnsi="Arial" w:cs="Arial"/>
+          <w:sz w:val="24"/>
+        </w:rPr>
+        <w:t xml:space="preserve"> dar movimiento para poder levantar una lata de aluminio, para poder realizar esto es necesario tener un</w:t>
+      </w:r>
+      <w:r>
+        <w:rPr>
+          <w:rFonts w:ascii="Arial" w:hAnsi="Arial" w:cs="Arial"/>
+          <w:sz w:val="24"/>
         </w:rPr>
         <w:t>os motores reductores</w:t>
       </w:r>
       <w:r>
         <w:rPr>
-          <w:sz w:val="32"/>
+          <w:rFonts w:ascii="Arial" w:hAnsi="Arial" w:cs="Arial"/>
+          <w:sz w:val="24"/>
         </w:rPr>
         <w:t xml:space="preserve"> para el</w:t>
       </w:r>
       <w:r>
         <w:rPr>
-          <w:sz w:val="32"/>
+          <w:rFonts w:ascii="Arial" w:hAnsi="Arial" w:cs="Arial"/>
+          <w:sz w:val="24"/>
         </w:rPr>
         <w:t xml:space="preserve"> movimiento del brazo</w:t>
       </w:r>
       <w:r>
         <w:rPr>
-          <w:sz w:val="32"/>
+          <w:rFonts w:ascii="Arial" w:hAnsi="Arial" w:cs="Arial"/>
+          <w:sz w:val="24"/>
         </w:rPr>
         <w:t xml:space="preserve"> poder mejorarlo</w:t>
       </w:r>
       <w:r>
         <w:rPr>
-          <w:sz w:val="32"/>
+          <w:rFonts w:ascii="Arial" w:hAnsi="Arial" w:cs="Arial"/>
+          <w:sz w:val="24"/>
         </w:rPr>
         <w:t xml:space="preserve"> agregando el uso de la RaspBerry pi3 para que ten</w:t>
       </w:r>
       <w:r>
         <w:rPr>
-          <w:sz w:val="32"/>
+          <w:rFonts w:ascii="Arial" w:hAnsi="Arial" w:cs="Arial"/>
+          <w:sz w:val="24"/>
         </w:rPr>
         <w:t>ga un movimiento programado.</w:t>
       </w:r>
@@ -481,20 +821,482 @@
     <w:p>
       <w:pPr>
         <w:rPr>
-          <w:sz w:val="32"/>
-        </w:rPr>
-      </w:pPr>
-    </w:p>
-    <w:p>
-      <w:pPr>
-        <w:rPr>
           <w:sz w:val="44"/>
         </w:rPr>
       </w:pPr>
-      <w:r>
+    </w:p>
+    <w:p>
+      <w:pPr>
         <w:rPr>
           <w:sz w:val="44"/>
         </w:rPr>
+      </w:pPr>
+    </w:p>
+    <w:p>
+      <w:pPr>
+        <w:rPr>
+          <w:sz w:val="44"/>
+        </w:rPr>
+      </w:pPr>
+    </w:p>
+    <w:p>
+      <w:pPr>
+        <w:rPr>
+          <w:sz w:val="44"/>
+        </w:rPr>
+      </w:pPr>
+    </w:p>
+    <w:p>
+      <w:pPr>
+        <w:rPr>
+          <w:sz w:val="44"/>
+        </w:rPr>
+      </w:pPr>
+    </w:p>
+    <w:p>
+      <w:pPr>
+        <w:rPr>
+          <w:sz w:val="44"/>
+        </w:rPr>
+      </w:pPr>
+    </w:p>
+    <w:p>
+      <w:pPr>
+        <w:jc w:val="center"/>
+        <w:rPr>
+          <w:rFonts w:ascii="Arial" w:hAnsi="Arial" w:cs="Arial"/>
+          <w:sz w:val="96"/>
+        </w:rPr>
+      </w:pPr>
+      <w:r>
+        <w:rPr>
+          <w:rFonts w:ascii="Arial" w:hAnsi="Arial" w:cs="Arial"/>
+          <w:sz w:val="96"/>
+        </w:rPr>
+        <w:t>CAPILUTO l</w:t>
+      </w:r>
+    </w:p>
+    <w:p>
+      <w:pPr>
+        <w:jc w:val="center"/>
+        <w:rPr>
+          <w:rFonts w:ascii="Arial" w:hAnsi="Arial" w:cs="Arial"/>
+          <w:sz w:val="52"/>
+        </w:rPr>
+      </w:pPr>
+      <w:r>
+        <w:rPr>
+          <w:rFonts w:ascii="Arial" w:hAnsi="Arial" w:cs="Arial"/>
+          <w:sz w:val="52"/>
+        </w:rPr>
+        <w:t>PLANTAMIENTO DEL PROBLEMA</w:t>
+      </w:r>
+    </w:p>
+    <w:p>
+      <w:pPr>
+        <w:rPr>
+          <w:sz w:val="44"/>
+        </w:rPr>
+      </w:pPr>
+    </w:p>
+    <w:p>
+      <w:pPr>
+        <w:rPr>
+          <w:sz w:val="44"/>
+        </w:rPr>
+      </w:pPr>
+    </w:p>
+    <w:p>
+      <w:pPr>
+        <w:rPr>
+          <w:sz w:val="44"/>
+        </w:rPr>
+      </w:pPr>
+    </w:p>
+    <w:p>
+      <w:pPr>
+        <w:rPr>
+          <w:sz w:val="44"/>
+        </w:rPr>
+      </w:pPr>
+    </w:p>
+    <w:p>
+      <w:pPr>
+        <w:rPr>
+          <w:sz w:val="44"/>
+        </w:rPr>
+      </w:pPr>
+    </w:p>
+    <w:p>
+      <w:pPr>
+        <w:rPr>
+          <w:sz w:val="44"/>
+        </w:rPr>
+      </w:pPr>
+    </w:p>
+    <w:p>
+      <w:pPr>
+        <w:rPr>
+          <w:sz w:val="44"/>
+        </w:rPr>
+      </w:pPr>
+    </w:p>
+    <w:p>
+      <w:pPr>
+        <w:rPr>
+          <w:sz w:val="44"/>
+        </w:rPr>
+      </w:pPr>
+    </w:p>
+    <w:p>
+      <w:pPr>
+        <w:rPr>
+          <w:sz w:val="44"/>
+        </w:rPr>
+      </w:pPr>
+      <w:r>
+        <w:rPr>
+          <w:sz w:val="44"/>
+        </w:rPr>
+        <w:lastRenderedPageBreak/>
+        <w:t>JUSTIFICACION</w:t>
+      </w:r>
+    </w:p>
+    <w:p>
+      <w:pPr>
+        <w:jc w:val="both"/>
+        <w:rPr>
+          <w:rFonts w:ascii="Arial" w:hAnsi="Arial" w:cs="Arial"/>
+          <w:color w:val="222222"/>
+          <w:sz w:val="21"/>
+          <w:szCs w:val="21"/>
+          <w:vertAlign w:val="superscript"/>
+          <w:lang w:val="es-ES"/>
+        </w:rPr>
+      </w:pPr>
+      <w:r>
+        <w:rPr>
+          <w:sz w:val="24"/>
+        </w:rPr>
+        <w:t xml:space="preserve">En la última década los expertos coinciden en que las personas han cambiado drásticamente su estilo de vida, </w:t>
+      </w:r>
+      <w:r>
+        <w:rPr>
+          <w:rFonts w:ascii="Arial" w:hAnsi="Arial" w:cs="Arial"/>
+          <w:color w:val="222222"/>
+          <w:sz w:val="21"/>
+          <w:szCs w:val="21"/>
+          <w:lang w:val="es-ES"/>
+        </w:rPr>
+        <w:t>el estilo de vida, hábito de vida o forma de vida es un conjunto de comportamientos o actitudes que desarrollan las personas, que a veces son saludables y otras veces son nocivas para la salud</w:t>
+      </w:r>
+    </w:p>
+    <w:p>
+      <w:pPr>
+        <w:shd w:val="clear" w:color="auto" w:fill="FFFFFF"/>
+        <w:spacing w:before="100" w:beforeAutospacing="1" w:after="24" w:line="240" w:lineRule="auto"/>
+        <w:jc w:val="both"/>
+        <w:rPr>
+          <w:rFonts w:ascii="Arial" w:hAnsi="Arial" w:cs="Arial"/>
+          <w:color w:val="222222"/>
+          <w:sz w:val="21"/>
+          <w:szCs w:val="21"/>
+        </w:rPr>
+      </w:pPr>
+      <w:r>
+        <w:rPr>
+          <w:rFonts w:ascii="Arial" w:hAnsi="Arial" w:cs="Arial"/>
+          <w:color w:val="222222"/>
+          <w:sz w:val="21"/>
+          <w:szCs w:val="21"/>
+        </w:rPr>
+        <w:t>Ejercicio físico, Sueño nocturno, Estrés, Dieta, Higiene personal, Manipulación de los alimentos, Actividades de ocio o aficiones, Relaciones interpersonales.</w:t>
+      </w:r>
+      <w:bookmarkStart w:id="0" w:name="_GoBack"/>
+      <w:bookmarkEnd w:id="0"/>
+    </w:p>
+    <w:p>
+      <w:pPr>
+        <w:shd w:val="clear" w:color="auto" w:fill="FFFFFF"/>
+        <w:spacing w:before="100" w:beforeAutospacing="1" w:after="24" w:line="240" w:lineRule="auto"/>
+        <w:jc w:val="both"/>
+        <w:rPr>
+          <w:rFonts w:ascii="Arial" w:hAnsi="Arial" w:cs="Arial"/>
+          <w:color w:val="222222"/>
+          <w:sz w:val="21"/>
+          <w:szCs w:val="21"/>
+        </w:rPr>
+      </w:pPr>
+      <w:r>
+        <w:rPr>
+          <w:rFonts w:ascii="Arial" w:hAnsi="Arial" w:cs="Arial"/>
+          <w:color w:val="222222"/>
+          <w:sz w:val="21"/>
+          <w:szCs w:val="21"/>
+        </w:rPr>
+        <w:t>La función de este proyecto sería poder acoplarse a ese estilo de vida actual de las personas con poco tiempo libre disponible.</w:t>
+      </w:r>
+    </w:p>
+    <w:p>
+      <w:pPr>
+        <w:shd w:val="clear" w:color="auto" w:fill="FFFFFF"/>
+        <w:spacing w:before="100" w:beforeAutospacing="1" w:after="24" w:line="240" w:lineRule="auto"/>
+        <w:jc w:val="both"/>
+        <w:rPr>
+          <w:rFonts w:ascii="Arial" w:hAnsi="Arial" w:cs="Arial"/>
+          <w:color w:val="222222"/>
+          <w:sz w:val="21"/>
+          <w:szCs w:val="21"/>
+        </w:rPr>
+      </w:pPr>
+      <w:r>
+        <w:rPr>
+          <w:rFonts w:ascii="Arial" w:hAnsi="Arial" w:cs="Arial"/>
+          <w:color w:val="222222"/>
+          <w:sz w:val="21"/>
+          <w:szCs w:val="21"/>
+        </w:rPr>
+        <w:t>Poder actuar de forma automática a una hora predeterminada por el usuario.</w:t>
+      </w:r>
+    </w:p>
+    <w:p>
+      <w:pPr>
+        <w:shd w:val="clear" w:color="auto" w:fill="FFFFFF"/>
+        <w:spacing w:before="100" w:beforeAutospacing="1" w:after="24" w:line="240" w:lineRule="auto"/>
+        <w:jc w:val="both"/>
+        <w:rPr>
+          <w:rFonts w:ascii="Arial" w:hAnsi="Arial" w:cs="Arial"/>
+          <w:color w:val="222222"/>
+          <w:sz w:val="21"/>
+          <w:szCs w:val="21"/>
+        </w:rPr>
+      </w:pPr>
+    </w:p>
+    <w:p>
+      <w:pPr>
+        <w:jc w:val="both"/>
+        <w:rPr>
+          <w:sz w:val="44"/>
+        </w:rPr>
+      </w:pPr>
+    </w:p>
+    <w:p>
+      <w:pPr>
+        <w:rPr>
+          <w:sz w:val="44"/>
+        </w:rPr>
+      </w:pPr>
+    </w:p>
+    <w:p>
+      <w:pPr>
+        <w:rPr>
+          <w:sz w:val="44"/>
+        </w:rPr>
+      </w:pPr>
+    </w:p>
+    <w:p>
+      <w:pPr>
+        <w:rPr>
+          <w:sz w:val="44"/>
+        </w:rPr>
+      </w:pPr>
+    </w:p>
+    <w:p>
+      <w:pPr>
+        <w:rPr>
+          <w:sz w:val="44"/>
+        </w:rPr>
+      </w:pPr>
+    </w:p>
+    <w:p>
+      <w:pPr>
+        <w:rPr>
+          <w:sz w:val="44"/>
+        </w:rPr>
+      </w:pPr>
+    </w:p>
+    <w:p>
+      <w:pPr>
+        <w:rPr>
+          <w:sz w:val="44"/>
+        </w:rPr>
+      </w:pPr>
+    </w:p>
+    <w:p>
+      <w:pPr>
+        <w:rPr>
+          <w:sz w:val="44"/>
+        </w:rPr>
+      </w:pPr>
+    </w:p>
+    <w:p>
+      <w:pPr>
+        <w:rPr>
+          <w:sz w:val="44"/>
+        </w:rPr>
+      </w:pPr>
+    </w:p>
+    <w:p>
+      <w:pPr>
+        <w:rPr>
+          <w:sz w:val="44"/>
+        </w:rPr>
+      </w:pPr>
+    </w:p>
+    <w:p>
+      <w:pPr>
+        <w:rPr>
+          <w:sz w:val="44"/>
+        </w:rPr>
+      </w:pPr>
+    </w:p>
+    <w:p>
+      <w:pPr>
+        <w:rPr>
+          <w:sz w:val="44"/>
+        </w:rPr>
+      </w:pPr>
+    </w:p>
+    <w:p>
+      <w:pPr>
+        <w:rPr>
+          <w:sz w:val="44"/>
+        </w:rPr>
+      </w:pPr>
+    </w:p>
+    <w:p>
+      <w:pPr>
+        <w:rPr>
+          <w:sz w:val="44"/>
+        </w:rPr>
+      </w:pPr>
+    </w:p>
+    <w:p>
+      <w:pPr>
+        <w:rPr>
+          <w:sz w:val="44"/>
+        </w:rPr>
+      </w:pPr>
+    </w:p>
+    <w:p>
+      <w:pPr>
+        <w:rPr>
+          <w:sz w:val="44"/>
+        </w:rPr>
+      </w:pPr>
+    </w:p>
+    <w:p>
+      <w:pPr>
+        <w:rPr>
+          <w:sz w:val="44"/>
+        </w:rPr>
+      </w:pPr>
+    </w:p>
+    <w:p>
+      <w:pPr>
+        <w:jc w:val="center"/>
+        <w:rPr>
+          <w:rFonts w:ascii="Arial" w:hAnsi="Arial" w:cs="Arial"/>
+          <w:sz w:val="96"/>
+        </w:rPr>
+      </w:pPr>
+      <w:r>
+        <w:rPr>
+          <w:rFonts w:ascii="Arial" w:hAnsi="Arial" w:cs="Arial"/>
+          <w:sz w:val="96"/>
+        </w:rPr>
+        <w:t>CAPILUTO l</w:t>
+      </w:r>
+      <w:r>
+        <w:rPr>
+          <w:rFonts w:ascii="Arial" w:hAnsi="Arial" w:cs="Arial"/>
+          <w:sz w:val="96"/>
+        </w:rPr>
+        <w:t>l</w:t>
+      </w:r>
+    </w:p>
+    <w:p>
+      <w:pPr>
+        <w:jc w:val="center"/>
+        <w:rPr>
+          <w:sz w:val="44"/>
+        </w:rPr>
+      </w:pPr>
+      <w:r>
+        <w:rPr>
+          <w:rFonts w:ascii="Arial" w:hAnsi="Arial" w:cs="Arial"/>
+          <w:sz w:val="52"/>
+        </w:rPr>
+        <w:t>MARCO TEORICO</w:t>
+      </w:r>
+    </w:p>
+    <w:p>
+      <w:pPr>
+        <w:rPr>
+          <w:sz w:val="44"/>
+        </w:rPr>
+      </w:pPr>
+    </w:p>
+    <w:p>
+      <w:pPr>
+        <w:rPr>
+          <w:sz w:val="44"/>
+        </w:rPr>
+      </w:pPr>
+    </w:p>
+    <w:p>
+      <w:pPr>
+        <w:rPr>
+          <w:sz w:val="44"/>
+        </w:rPr>
+      </w:pPr>
+    </w:p>
+    <w:p>
+      <w:pPr>
+        <w:rPr>
+          <w:sz w:val="44"/>
+        </w:rPr>
+      </w:pPr>
+    </w:p>
+    <w:p>
+      <w:pPr>
+        <w:rPr>
+          <w:sz w:val="44"/>
+        </w:rPr>
+      </w:pPr>
+    </w:p>
+    <w:p>
+      <w:pPr>
+        <w:rPr>
+          <w:sz w:val="44"/>
+        </w:rPr>
+      </w:pPr>
+    </w:p>
+    <w:p>
+      <w:pPr>
+        <w:rPr>
+          <w:sz w:val="44"/>
+        </w:rPr>
+      </w:pPr>
+    </w:p>
+    <w:p>
+      <w:pPr>
+        <w:rPr>
+          <w:sz w:val="44"/>
+        </w:rPr>
+      </w:pPr>
+    </w:p>
+    <w:p>
+      <w:pPr>
+        <w:rPr>
+          <w:sz w:val="44"/>
+        </w:rPr>
+      </w:pPr>
+      <w:r>
+        <w:rPr>
+          <w:sz w:val="44"/>
+        </w:rPr>
+        <w:lastRenderedPageBreak/>
         <w:t xml:space="preserve">MATERIALES </w:t>
       </w:r>
     </w:p>
@@ -506,30 +1308,35 @@
           <w:numId w:val="1"/>
         </w:numPr>
         <w:rPr>
-          <w:sz w:val="32"/>
-        </w:rPr>
-      </w:pPr>
-      <w:r>
-        <w:rPr>
-          <w:sz w:val="40"/>
+          <w:sz w:val="24"/>
+          <w:szCs w:val="24"/>
+        </w:rPr>
+      </w:pPr>
+      <w:r>
+        <w:rPr>
+          <w:sz w:val="24"/>
+          <w:szCs w:val="24"/>
         </w:rPr>
         <w:t xml:space="preserve"> </w:t>
       </w:r>
       <w:r>
         <w:rPr>
-          <w:sz w:val="32"/>
+          <w:sz w:val="24"/>
+          <w:szCs w:val="24"/>
         </w:rPr>
         <w:t>3</w:t>
       </w:r>
       <w:r>
         <w:rPr>
-          <w:sz w:val="32"/>
+          <w:sz w:val="24"/>
+          <w:szCs w:val="24"/>
         </w:rPr>
         <w:t xml:space="preserve"> tablas de </w:t>
       </w:r>
       <w:r>
         <w:rPr>
-          <w:sz w:val="32"/>
+          <w:sz w:val="24"/>
+          <w:szCs w:val="24"/>
         </w:rPr>
         <w:t xml:space="preserve">acrílico para las piezas </w:t>
       </w:r>
@@ -542,24 +1349,28 @@
           <w:numId w:val="1"/>
         </w:numPr>
         <w:rPr>
-          <w:sz w:val="32"/>
-        </w:rPr>
-      </w:pPr>
-      <w:r>
-        <w:rPr>
-          <w:sz w:val="32"/>
+          <w:sz w:val="24"/>
+          <w:szCs w:val="24"/>
+        </w:rPr>
+      </w:pPr>
+      <w:r>
+        <w:rPr>
+          <w:sz w:val="24"/>
+          <w:szCs w:val="24"/>
         </w:rPr>
         <w:t xml:space="preserve"> </w:t>
       </w:r>
       <w:r>
         <w:rPr>
-          <w:sz w:val="32"/>
+          <w:sz w:val="24"/>
+          <w:szCs w:val="24"/>
         </w:rPr>
         <w:t xml:space="preserve">4 </w:t>
       </w:r>
       <w:r>
         <w:rPr>
-          <w:sz w:val="32"/>
+          <w:sz w:val="24"/>
+          <w:szCs w:val="24"/>
         </w:rPr>
         <w:t>motores reductores</w:t>
       </w:r>
@@ -572,12 +1383,14 @@
           <w:numId w:val="1"/>
         </w:numPr>
         <w:rPr>
-          <w:sz w:val="32"/>
-        </w:rPr>
-      </w:pPr>
-      <w:r>
-        <w:rPr>
-          <w:sz w:val="32"/>
+          <w:sz w:val="24"/>
+          <w:szCs w:val="24"/>
+        </w:rPr>
+      </w:pPr>
+      <w:r>
+        <w:rPr>
+          <w:sz w:val="24"/>
+          <w:szCs w:val="24"/>
         </w:rPr>
         <w:t xml:space="preserve"> Engranes, tuercas y tornillos</w:t>
       </w:r>
@@ -590,12 +1403,14 @@
           <w:numId w:val="1"/>
         </w:numPr>
         <w:rPr>
-          <w:sz w:val="32"/>
-        </w:rPr>
-      </w:pPr>
-      <w:r>
-        <w:rPr>
-          <w:sz w:val="32"/>
+          <w:sz w:val="24"/>
+          <w:szCs w:val="24"/>
+        </w:rPr>
+      </w:pPr>
+      <w:r>
+        <w:rPr>
+          <w:sz w:val="24"/>
+          <w:szCs w:val="24"/>
         </w:rPr>
         <w:t xml:space="preserve"> Cables </w:t>
       </w:r>
@@ -608,18 +1423,21 @@
           <w:numId w:val="1"/>
         </w:numPr>
         <w:rPr>
-          <w:sz w:val="32"/>
-        </w:rPr>
-      </w:pPr>
-      <w:r>
-        <w:rPr>
-          <w:sz w:val="32"/>
+          <w:sz w:val="24"/>
+          <w:szCs w:val="24"/>
+        </w:rPr>
+      </w:pPr>
+      <w:r>
+        <w:rPr>
+          <w:sz w:val="24"/>
+          <w:szCs w:val="24"/>
         </w:rPr>
         <w:t xml:space="preserve"> Protoboard</w:t>
       </w:r>
       <w:r>
         <w:rPr>
-          <w:sz w:val="32"/>
+          <w:sz w:val="24"/>
+          <w:szCs w:val="24"/>
         </w:rPr>
         <w:t xml:space="preserve"> </w:t>
       </w:r>
@@ -632,12 +1450,14 @@
           <w:numId w:val="1"/>
         </w:numPr>
         <w:rPr>
-          <w:sz w:val="32"/>
-        </w:rPr>
-      </w:pPr>
-      <w:r>
-        <w:rPr>
-          <w:sz w:val="32"/>
+          <w:sz w:val="24"/>
+          <w:szCs w:val="24"/>
+        </w:rPr>
+      </w:pPr>
+      <w:r>
+        <w:rPr>
+          <w:sz w:val="24"/>
+          <w:szCs w:val="24"/>
         </w:rPr>
         <w:t>Raspberry pi3</w:t>
       </w:r>
@@ -646,19 +1466,22 @@
       <w:pPr>
         <w:pStyle w:val="Prrafodelista"/>
         <w:rPr>
-          <w:sz w:val="40"/>
-        </w:rPr>
-      </w:pPr>
-    </w:p>
-    <w:p>
-      <w:pPr>
-        <w:rPr>
-          <w:sz w:val="28"/>
-        </w:rPr>
-      </w:pPr>
-      <w:r>
-        <w:rPr>
-          <w:sz w:val="28"/>
+          <w:sz w:val="24"/>
+          <w:szCs w:val="24"/>
+        </w:rPr>
+      </w:pPr>
+    </w:p>
+    <w:p>
+      <w:pPr>
+        <w:rPr>
+          <w:sz w:val="24"/>
+          <w:szCs w:val="24"/>
+        </w:rPr>
+      </w:pPr>
+      <w:r>
+        <w:rPr>
+          <w:sz w:val="24"/>
+          <w:szCs w:val="24"/>
         </w:rPr>
         <w:t>(Paso numero 1)</w:t>
       </w:r>
@@ -666,66 +1489,77 @@
     <w:p>
       <w:pPr>
         <w:rPr>
-          <w:sz w:val="28"/>
-        </w:rPr>
-      </w:pPr>
-      <w:r>
-        <w:rPr>
-          <w:sz w:val="28"/>
+          <w:sz w:val="24"/>
+          <w:szCs w:val="24"/>
+        </w:rPr>
+      </w:pPr>
+      <w:r>
+        <w:rPr>
+          <w:sz w:val="24"/>
+          <w:szCs w:val="24"/>
         </w:rPr>
         <w:t xml:space="preserve">lo primero que se hizo fue recortar la madera de </w:t>
       </w:r>
       <w:r>
         <w:rPr>
-          <w:sz w:val="28"/>
+          <w:sz w:val="24"/>
+          <w:szCs w:val="24"/>
         </w:rPr>
         <w:t xml:space="preserve">las piezas exactas del </w:t>
       </w:r>
       <w:r>
         <w:rPr>
-          <w:sz w:val="28"/>
+          <w:sz w:val="24"/>
+          <w:szCs w:val="24"/>
         </w:rPr>
         <w:t>brazo y</w:t>
       </w:r>
       <w:r>
         <w:rPr>
-          <w:sz w:val="28"/>
+          <w:sz w:val="24"/>
+          <w:szCs w:val="24"/>
         </w:rPr>
         <w:t xml:space="preserve"> que coincidieran un poco después</w:t>
       </w:r>
       <w:r>
         <w:rPr>
-          <w:sz w:val="28"/>
+          <w:sz w:val="24"/>
+          <w:szCs w:val="24"/>
         </w:rPr>
         <w:t xml:space="preserve"> con un taladro chico </w:t>
       </w:r>
       <w:r>
         <w:rPr>
-          <w:sz w:val="28"/>
+          <w:sz w:val="24"/>
+          <w:szCs w:val="24"/>
         </w:rPr>
         <w:t>se hizo</w:t>
       </w:r>
       <w:r>
         <w:rPr>
-          <w:sz w:val="28"/>
+          <w:sz w:val="24"/>
+          <w:szCs w:val="24"/>
         </w:rPr>
         <w:t xml:space="preserve"> las perforaciones</w:t>
       </w:r>
       <w:r>
         <w:rPr>
-          <w:sz w:val="28"/>
+          <w:sz w:val="24"/>
+          <w:szCs w:val="24"/>
         </w:rPr>
         <w:t xml:space="preserve"> en</w:t>
       </w:r>
       <w:r>
         <w:rPr>
-          <w:sz w:val="28"/>
+          <w:sz w:val="24"/>
+          <w:szCs w:val="24"/>
         </w:rPr>
         <w:t xml:space="preserve"> la m</w:t>
       </w:r>
       <w:r>
         <w:rPr>
-          <w:sz w:val="28"/>
+          <w:sz w:val="24"/>
+          <w:szCs w:val="24"/>
         </w:rPr>
         <w:t>adera para poder meter los tornillos.</w:t>
       </w:r>
@@ -733,19 +1567,22 @@
     <w:p>
       <w:pPr>
         <w:rPr>
-          <w:sz w:val="40"/>
-        </w:rPr>
-      </w:pPr>
-    </w:p>
-    <w:p>
-      <w:pPr>
-        <w:rPr>
-          <w:sz w:val="32"/>
-        </w:rPr>
-      </w:pPr>
-      <w:r>
-        <w:rPr>
-          <w:sz w:val="32"/>
+          <w:sz w:val="24"/>
+          <w:szCs w:val="24"/>
+        </w:rPr>
+      </w:pPr>
+    </w:p>
+    <w:p>
+      <w:pPr>
+        <w:rPr>
+          <w:sz w:val="24"/>
+          <w:szCs w:val="24"/>
+        </w:rPr>
+      </w:pPr>
+      <w:r>
+        <w:rPr>
+          <w:sz w:val="24"/>
+          <w:szCs w:val="24"/>
         </w:rPr>
         <w:t>(Paso numero 2)</w:t>
       </w:r>
@@ -753,51 +1590,51 @@
     <w:p>
       <w:pPr>
         <w:rPr>
-          <w:sz w:val="32"/>
-        </w:rPr>
-      </w:pPr>
-      <w:r>
-        <w:rPr>
-          <w:sz w:val="32"/>
-        </w:rPr>
-        <w:t xml:space="preserve">Lo segundo fue conectar los </w:t>
-      </w:r>
-      <w:r>
-        <w:rPr>
-          <w:sz w:val="32"/>
-        </w:rPr>
-        <w:t>tres motores reductores para que funcionaran con una batería de 9 volts y con un engrane en el centro del motor</w:t>
-      </w:r>
-    </w:p>
-    <w:p>
-      <w:pPr>
-        <w:rPr>
-          <w:sz w:val="32"/>
-        </w:rPr>
-      </w:pPr>
-    </w:p>
-    <w:p>
-      <w:pPr>
-        <w:rPr>
-          <w:sz w:val="32"/>
-        </w:rPr>
-      </w:pPr>
-      <w:r>
-        <w:rPr>
-          <w:sz w:val="32"/>
-        </w:rPr>
-        <w:lastRenderedPageBreak/>
+          <w:sz w:val="24"/>
+          <w:szCs w:val="24"/>
+        </w:rPr>
+      </w:pPr>
+      <w:r>
+        <w:rPr>
+          <w:sz w:val="24"/>
+          <w:szCs w:val="24"/>
+        </w:rPr>
+        <w:t>Lo segundo fue conectar los tres motores reductores para que funcionaran con una batería de 9 volts y con un engrane en el centro del motor</w:t>
+      </w:r>
+    </w:p>
+    <w:p>
+      <w:pPr>
+        <w:rPr>
+          <w:sz w:val="24"/>
+          <w:szCs w:val="24"/>
+        </w:rPr>
+      </w:pPr>
+    </w:p>
+    <w:p>
+      <w:pPr>
+        <w:rPr>
+          <w:sz w:val="24"/>
+          <w:szCs w:val="24"/>
+        </w:rPr>
+      </w:pPr>
+      <w:r>
+        <w:rPr>
+          <w:sz w:val="24"/>
+          <w:szCs w:val="24"/>
+        </w:rPr>
         <w:t xml:space="preserve">LO QUE </w:t>
       </w:r>
       <w:r>
         <w:rPr>
-          <w:sz w:val="32"/>
+          <w:sz w:val="24"/>
+          <w:szCs w:val="24"/>
         </w:rPr>
         <w:t>SE BUSCA</w:t>
       </w:r>
       <w:r>
         <w:rPr>
-          <w:sz w:val="32"/>
+          <w:sz w:val="24"/>
+          <w:szCs w:val="24"/>
         </w:rPr>
         <w:t xml:space="preserve"> MEJORAR</w:t>
       </w:r>
@@ -805,54 +1642,63 @@
     <w:p>
       <w:pPr>
         <w:rPr>
-          <w:sz w:val="28"/>
-        </w:rPr>
-      </w:pPr>
-      <w:r>
-        <w:rPr>
-          <w:sz w:val="28"/>
+          <w:sz w:val="24"/>
+          <w:szCs w:val="24"/>
+        </w:rPr>
+      </w:pPr>
+      <w:r>
+        <w:rPr>
+          <w:sz w:val="24"/>
+          <w:szCs w:val="24"/>
         </w:rPr>
         <w:t xml:space="preserve">Lo que </w:t>
       </w:r>
       <w:r>
         <w:rPr>
-          <w:sz w:val="28"/>
+          <w:sz w:val="24"/>
+          <w:szCs w:val="24"/>
         </w:rPr>
         <w:t>se mejoro</w:t>
       </w:r>
       <w:r>
         <w:rPr>
-          <w:sz w:val="28"/>
+          <w:sz w:val="24"/>
+          <w:szCs w:val="24"/>
         </w:rPr>
         <w:t xml:space="preserve"> </w:t>
       </w:r>
       <w:r>
         <w:rPr>
-          <w:sz w:val="28"/>
+          <w:sz w:val="24"/>
+          <w:szCs w:val="24"/>
         </w:rPr>
         <w:t>fue el</w:t>
       </w:r>
       <w:r>
         <w:rPr>
-          <w:sz w:val="28"/>
+          <w:sz w:val="24"/>
+          <w:szCs w:val="24"/>
         </w:rPr>
         <w:t xml:space="preserve"> material</w:t>
       </w:r>
       <w:r>
         <w:rPr>
-          <w:sz w:val="28"/>
+          <w:sz w:val="24"/>
+          <w:szCs w:val="24"/>
         </w:rPr>
         <w:t xml:space="preserve"> lo cual ya se cambio por unas placas de acrílico </w:t>
       </w:r>
       <w:r>
         <w:rPr>
-          <w:sz w:val="28"/>
+          <w:sz w:val="24"/>
+          <w:szCs w:val="24"/>
         </w:rPr>
         <w:t>en</w:t>
       </w:r>
       <w:r>
         <w:rPr>
-          <w:sz w:val="28"/>
+          <w:sz w:val="24"/>
+          <w:szCs w:val="24"/>
         </w:rPr>
         <w:t xml:space="preserve"> las que se tomo medidas para mandara hacer a un CNC las piezas de nuestro robot</w:t>
       </w:r>
@@ -897,8 +1743,6 @@
         </w:rPr>
         <w:t>Calculo de los engranes</w:t>
       </w:r>
-      <w:bookmarkStart w:id="0" w:name="_GoBack"/>
-      <w:bookmarkEnd w:id="0"/>
     </w:p>
     <w:p>
       <w:pPr>
@@ -1038,6 +1882,7 @@
           <w:b/>
           <w:sz w:val="36"/>
         </w:rPr>
+        <w:lastRenderedPageBreak/>
         <w:t>Lo que se busca mejorar con nuestra automatización</w:t>
       </w:r>
     </w:p>
@@ -1240,7 +2085,6 @@
           <w:b/>
           <w:sz w:val="36"/>
         </w:rPr>
-        <w:lastRenderedPageBreak/>
         <w:t>Automatización</w:t>
       </w:r>
     </w:p>
@@ -1372,7 +2216,7 @@
           <w:sz w:val="28"/>
         </w:rPr>
       </w:pPr>
-      <w:hyperlink r:id="rId7" w:history="1">
+      <w:hyperlink r:id="rId8" w:history="1">
         <w:r>
           <w:rPr>
             <w:rStyle w:val="Hipervnculo"/>
@@ -1393,7 +2237,7 @@
           <w:sz w:val="28"/>
         </w:rPr>
       </w:pPr>
-      <w:hyperlink r:id="rId8" w:history="1">
+      <w:hyperlink r:id="rId9" w:history="1">
         <w:r>
           <w:rPr>
             <w:rStyle w:val="Hipervnculo"/>
@@ -1422,7 +2266,7 @@
           <w:sz w:val="28"/>
         </w:rPr>
       </w:pPr>
-      <w:hyperlink r:id="rId9" w:history="1">
+      <w:hyperlink r:id="rId10" w:history="1">
         <w:r>
           <w:rPr>
             <w:rStyle w:val="Hipervnculo"/>
@@ -1604,7 +2448,6 @@
           <w:b/>
           <w:sz w:val="40"/>
         </w:rPr>
-        <w:lastRenderedPageBreak/>
         <w:t>Conclusión</w:t>
       </w:r>
     </w:p>
@@ -1694,8 +2537,157 @@
 </file>
 
 <file path=word/numbering.xml><?xml version="1.0" encoding="utf-8"?>
-<w:numbering xmlns:wpc="http://schemas.microsoft.com/office/word/2010/wordprocessingCanvas" xmlns:cx="http://schemas.microsoft.com/office/drawing/2014/chartex" xmlns:cx1="http://schemas.microsoft.com/office/drawing/2015/9/8/chartex" xmlns:cx2="http://schemas.microsoft.com/office/drawing/2015/10/21/chartex" xmlns:cx3="http://schemas.microsoft.com/office/drawing/2016/5/9/chartex" xmlns:cx4="http://schemas.microsoft.com/office/drawing/2016/5/10/chartex" xmlns:cx5="http://schemas.microsoft.com/office/drawing/2016/5/11/chartex" xmlns:cx6="http://schemas.microsoft.com/office/drawing/2016/5/12/chartex" xmlns:cx7="http://schemas.microsoft.com/office/drawing/2016/5/13/chartex" xmlns:cx8="http://schemas.microsoft.com/office/drawing/2016/5/14/chartex" xmlns:mc="http://schemas.openxmlformats.org/markup-compatibility/2006" xmlns:aink="http://schemas.microsoft.com/office/drawing/2016/ink" xmlns:am3d="http://schemas.microsoft.com/office/drawing/2017/model3d" xmlns:o="urn:schemas-microsoft-com:office:office" xmlns:r="http://schemas.openxmlformats.org/officeDocument/2006/relationships" xmlns:m="http://schemas.openxmlformats.org/officeDocument/2006/math" xmlns:v="urn:schemas-microsoft-com:vml" xmlns:wp14="http://schemas.microsoft.com/office/word/2010/wordprocessingDrawing" xmlns:wp="http://schemas.openxmlformats.org/drawingml/2006/wordprocessingDrawing" xmlns:w10="urn:schemas-microsoft-com:office:word" xmlns:w="http://schemas.openxmlformats.org/wordprocessingml/2006/main" xmlns:w14="http://schemas.microsoft.com/office/word/2010/wordml" xmlns:w15="http://schemas.microsoft.com/office/word/2012/wordml" xmlns:w16cid="http://schemas.microsoft.com/office/word/2016/wordml/cid" xmlns:w16se="http://schemas.microsoft.com/office/word/2015/wordml/symex" xmlns:wpg="http://schemas.microsoft.com/office/word/2010/wordprocessingGroup" xmlns:wpi="http://schemas.microsoft.com/office/word/2010/wordprocessingInk" xmlns:wne="http://schemas.microsoft.com/office/word/2006/wordml" xmlns:wps="http://schemas.microsoft.com/office/word/2010/wordprocessingShape" mc:Ignorable="w14 w15 w16se w16cid wp14">
+<w:numbering xmlns:wpc="http://schemas.microsoft.com/office/word/2010/wordprocessingCanvas" xmlns:cx="http://schemas.microsoft.com/office/drawing/2014/chartex" xmlns:mc="http://schemas.openxmlformats.org/markup-compatibility/2006" xmlns:o="urn:schemas-microsoft-com:office:office" xmlns:r="http://schemas.openxmlformats.org/officeDocument/2006/relationships" xmlns:m="http://schemas.openxmlformats.org/officeDocument/2006/math" xmlns:v="urn:schemas-microsoft-com:vml" xmlns:wp14="http://schemas.microsoft.com/office/word/2010/wordprocessingDrawing" xmlns:wp="http://schemas.openxmlformats.org/drawingml/2006/wordprocessingDrawing" xmlns:w10="urn:schemas-microsoft-com:office:word" xmlns:w="http://schemas.openxmlformats.org/wordprocessingml/2006/main" xmlns:w14="http://schemas.microsoft.com/office/word/2010/wordml" xmlns:w15="http://schemas.microsoft.com/office/word/2012/wordml" xmlns:w16se="http://schemas.microsoft.com/office/word/2015/wordml/symex" xmlns:wpg="http://schemas.microsoft.com/office/word/2010/wordprocessingGroup" xmlns:wpi="http://schemas.microsoft.com/office/word/2010/wordprocessingInk" xmlns:wne="http://schemas.microsoft.com/office/word/2006/wordml" xmlns:wps="http://schemas.microsoft.com/office/word/2010/wordprocessingShape" mc:Ignorable="w14 w15 w16se wp14">
   <w:abstractNum w:abstractNumId="0" w15:restartNumberingAfterBreak="0">
+    <w:nsid w:val="046541F1"/>
+    <w:multiLevelType w:val="multilevel"/>
+    <w:tmpl w:val="130AD262"/>
+    <w:lvl w:ilvl="0">
+      <w:start w:val="1"/>
+      <w:numFmt w:val="bullet"/>
+      <w:lvlText w:val=""/>
+      <w:lvlJc w:val="left"/>
+      <w:pPr>
+        <w:tabs>
+          <w:tab w:val="num" w:pos="720"/>
+        </w:tabs>
+        <w:ind w:left="720" w:hanging="360"/>
+      </w:pPr>
+      <w:rPr>
+        <w:rFonts w:ascii="Symbol" w:hAnsi="Symbol" w:hint="default"/>
+        <w:sz w:val="20"/>
+      </w:rPr>
+    </w:lvl>
+    <w:lvl w:ilvl="1" w:tentative="1">
+      <w:start w:val="1"/>
+      <w:numFmt w:val="bullet"/>
+      <w:lvlText w:val="o"/>
+      <w:lvlJc w:val="left"/>
+      <w:pPr>
+        <w:tabs>
+          <w:tab w:val="num" w:pos="1440"/>
+        </w:tabs>
+        <w:ind w:left="1440" w:hanging="360"/>
+      </w:pPr>
+      <w:rPr>
+        <w:rFonts w:ascii="Courier New" w:hAnsi="Courier New" w:hint="default"/>
+        <w:sz w:val="20"/>
+      </w:rPr>
+    </w:lvl>
+    <w:lvl w:ilvl="2" w:tentative="1">
+      <w:start w:val="1"/>
+      <w:numFmt w:val="bullet"/>
+      <w:lvlText w:val=""/>
+      <w:lvlJc w:val="left"/>
+      <w:pPr>
+        <w:tabs>
+          <w:tab w:val="num" w:pos="2160"/>
+        </w:tabs>
+        <w:ind w:left="2160" w:hanging="360"/>
+      </w:pPr>
+      <w:rPr>
+        <w:rFonts w:ascii="Wingdings" w:hAnsi="Wingdings" w:hint="default"/>
+        <w:sz w:val="20"/>
+      </w:rPr>
+    </w:lvl>
+    <w:lvl w:ilvl="3" w:tentative="1">
+      <w:start w:val="1"/>
+      <w:numFmt w:val="bullet"/>
+      <w:lvlText w:val=""/>
+      <w:lvlJc w:val="left"/>
+      <w:pPr>
+        <w:tabs>
+          <w:tab w:val="num" w:pos="2880"/>
+        </w:tabs>
+        <w:ind w:left="2880" w:hanging="360"/>
+      </w:pPr>
+      <w:rPr>
+        <w:rFonts w:ascii="Wingdings" w:hAnsi="Wingdings" w:hint="default"/>
+        <w:sz w:val="20"/>
+      </w:rPr>
+    </w:lvl>
+    <w:lvl w:ilvl="4" w:tentative="1">
+      <w:start w:val="1"/>
+      <w:numFmt w:val="bullet"/>
+      <w:lvlText w:val=""/>
+      <w:lvlJc w:val="left"/>
+      <w:pPr>
+        <w:tabs>
+          <w:tab w:val="num" w:pos="3600"/>
+        </w:tabs>
+        <w:ind w:left="3600" w:hanging="360"/>
+      </w:pPr>
+      <w:rPr>
+        <w:rFonts w:ascii="Wingdings" w:hAnsi="Wingdings" w:hint="default"/>
+        <w:sz w:val="20"/>
+      </w:rPr>
+    </w:lvl>
+    <w:lvl w:ilvl="5" w:tentative="1">
+      <w:start w:val="1"/>
+      <w:numFmt w:val="bullet"/>
+      <w:lvlText w:val=""/>
+      <w:lvlJc w:val="left"/>
+      <w:pPr>
+        <w:tabs>
+          <w:tab w:val="num" w:pos="4320"/>
+        </w:tabs>
+        <w:ind w:left="4320" w:hanging="360"/>
+      </w:pPr>
+      <w:rPr>
+        <w:rFonts w:ascii="Wingdings" w:hAnsi="Wingdings" w:hint="default"/>
+        <w:sz w:val="20"/>
+      </w:rPr>
+    </w:lvl>
+    <w:lvl w:ilvl="6" w:tentative="1">
+      <w:start w:val="1"/>
+      <w:numFmt w:val="bullet"/>
+      <w:lvlText w:val=""/>
+      <w:lvlJc w:val="left"/>
+      <w:pPr>
+        <w:tabs>
+          <w:tab w:val="num" w:pos="5040"/>
+        </w:tabs>
+        <w:ind w:left="5040" w:hanging="360"/>
+      </w:pPr>
+      <w:rPr>
+        <w:rFonts w:ascii="Wingdings" w:hAnsi="Wingdings" w:hint="default"/>
+        <w:sz w:val="20"/>
+      </w:rPr>
+    </w:lvl>
+    <w:lvl w:ilvl="7" w:tentative="1">
+      <w:start w:val="1"/>
+      <w:numFmt w:val="bullet"/>
+      <w:lvlText w:val=""/>
+      <w:lvlJc w:val="left"/>
+      <w:pPr>
+        <w:tabs>
+          <w:tab w:val="num" w:pos="5760"/>
+        </w:tabs>
+        <w:ind w:left="5760" w:hanging="360"/>
+      </w:pPr>
+      <w:rPr>
+        <w:rFonts w:ascii="Wingdings" w:hAnsi="Wingdings" w:hint="default"/>
+        <w:sz w:val="20"/>
+      </w:rPr>
+    </w:lvl>
+    <w:lvl w:ilvl="8" w:tentative="1">
+      <w:start w:val="1"/>
+      <w:numFmt w:val="bullet"/>
+      <w:lvlText w:val=""/>
+      <w:lvlJc w:val="left"/>
+      <w:pPr>
+        <w:tabs>
+          <w:tab w:val="num" w:pos="6480"/>
+        </w:tabs>
+        <w:ind w:left="6480" w:hanging="360"/>
+      </w:pPr>
+      <w:rPr>
+        <w:rFonts w:ascii="Wingdings" w:hAnsi="Wingdings" w:hint="default"/>
+        <w:sz w:val="20"/>
+      </w:rPr>
+    </w:lvl>
+  </w:abstractNum>
+  <w:abstractNum w:abstractNumId="1" w15:restartNumberingAfterBreak="0">
     <w:nsid w:val="0770128A"/>
     <w:multiLevelType w:val="hybridMultilevel"/>
     <w:tmpl w:val="9A7E3C26"/>
@@ -1784,7 +2776,7 @@
       </w:pPr>
     </w:lvl>
   </w:abstractNum>
-  <w:abstractNum w:abstractNumId="1" w15:restartNumberingAfterBreak="0">
+  <w:abstractNum w:abstractNumId="2" w15:restartNumberingAfterBreak="0">
     <w:nsid w:val="1DE5111B"/>
     <w:multiLevelType w:val="hybridMultilevel"/>
     <w:tmpl w:val="F29C103E"/>
@@ -1873,7 +2865,7 @@
       </w:pPr>
     </w:lvl>
   </w:abstractNum>
-  <w:abstractNum w:abstractNumId="2" w15:restartNumberingAfterBreak="0">
+  <w:abstractNum w:abstractNumId="3" w15:restartNumberingAfterBreak="0">
     <w:nsid w:val="280166D4"/>
     <w:multiLevelType w:val="hybridMultilevel"/>
     <w:tmpl w:val="73EC8096"/>
@@ -1962,7 +2954,7 @@
       </w:pPr>
     </w:lvl>
   </w:abstractNum>
-  <w:abstractNum w:abstractNumId="3" w15:restartNumberingAfterBreak="0">
+  <w:abstractNum w:abstractNumId="4" w15:restartNumberingAfterBreak="0">
     <w:nsid w:val="2DFD0523"/>
     <w:multiLevelType w:val="hybridMultilevel"/>
     <w:tmpl w:val="29B44BF2"/>
@@ -2051,7 +3043,7 @@
       </w:pPr>
     </w:lvl>
   </w:abstractNum>
-  <w:abstractNum w:abstractNumId="4" w15:restartNumberingAfterBreak="0">
+  <w:abstractNum w:abstractNumId="5" w15:restartNumberingAfterBreak="0">
     <w:nsid w:val="342832DD"/>
     <w:multiLevelType w:val="hybridMultilevel"/>
     <w:tmpl w:val="1CAC4400"/>
@@ -2140,7 +3132,7 @@
       </w:pPr>
     </w:lvl>
   </w:abstractNum>
-  <w:abstractNum w:abstractNumId="5" w15:restartNumberingAfterBreak="0">
+  <w:abstractNum w:abstractNumId="6" w15:restartNumberingAfterBreak="0">
     <w:nsid w:val="58C721C4"/>
     <w:multiLevelType w:val="hybridMultilevel"/>
     <w:tmpl w:val="259408EA"/>
@@ -2253,7 +3245,7 @@
       </w:rPr>
     </w:lvl>
   </w:abstractNum>
-  <w:abstractNum w:abstractNumId="6" w15:restartNumberingAfterBreak="0">
+  <w:abstractNum w:abstractNumId="7" w15:restartNumberingAfterBreak="0">
     <w:nsid w:val="5C656653"/>
     <w:multiLevelType w:val="hybridMultilevel"/>
     <w:tmpl w:val="DD2EC6A4"/>
@@ -2342,7 +3334,7 @@
       </w:pPr>
     </w:lvl>
   </w:abstractNum>
-  <w:abstractNum w:abstractNumId="7" w15:restartNumberingAfterBreak="0">
+  <w:abstractNum w:abstractNumId="8" w15:restartNumberingAfterBreak="0">
     <w:nsid w:val="6FB30416"/>
     <w:multiLevelType w:val="hybridMultilevel"/>
     <w:tmpl w:val="FC82A176"/>
@@ -2455,7 +3447,7 @@
       </w:rPr>
     </w:lvl>
   </w:abstractNum>
-  <w:abstractNum w:abstractNumId="8" w15:restartNumberingAfterBreak="0">
+  <w:abstractNum w:abstractNumId="9" w15:restartNumberingAfterBreak="0">
     <w:nsid w:val="740D74FA"/>
     <w:multiLevelType w:val="hybridMultilevel"/>
     <w:tmpl w:val="BE507A00"/>
@@ -2545,37 +3537,40 @@
     </w:lvl>
   </w:abstractNum>
   <w:num w:numId="1">
+    <w:abstractNumId w:val="9"/>
+  </w:num>
+  <w:num w:numId="2">
+    <w:abstractNumId w:val="4"/>
+  </w:num>
+  <w:num w:numId="3">
+    <w:abstractNumId w:val="5"/>
+  </w:num>
+  <w:num w:numId="4">
+    <w:abstractNumId w:val="7"/>
+  </w:num>
+  <w:num w:numId="5">
+    <w:abstractNumId w:val="3"/>
+  </w:num>
+  <w:num w:numId="6">
+    <w:abstractNumId w:val="1"/>
+  </w:num>
+  <w:num w:numId="7">
+    <w:abstractNumId w:val="2"/>
+  </w:num>
+  <w:num w:numId="8">
+    <w:abstractNumId w:val="6"/>
+  </w:num>
+  <w:num w:numId="9">
     <w:abstractNumId w:val="8"/>
   </w:num>
-  <w:num w:numId="2">
-    <w:abstractNumId w:val="3"/>
-  </w:num>
-  <w:num w:numId="3">
-    <w:abstractNumId w:val="4"/>
-  </w:num>
-  <w:num w:numId="4">
-    <w:abstractNumId w:val="6"/>
-  </w:num>
-  <w:num w:numId="5">
-    <w:abstractNumId w:val="2"/>
-  </w:num>
-  <w:num w:numId="6">
+  <w:num w:numId="10">
     <w:abstractNumId w:val="0"/>
-  </w:num>
-  <w:num w:numId="7">
-    <w:abstractNumId w:val="1"/>
-  </w:num>
-  <w:num w:numId="8">
-    <w:abstractNumId w:val="5"/>
-  </w:num>
-  <w:num w:numId="9">
-    <w:abstractNumId w:val="7"/>
   </w:num>
 </w:numbering>
 </file>
 
 <file path=word/styles.xml><?xml version="1.0" encoding="utf-8"?>
-<w:styles xmlns:mc="http://schemas.openxmlformats.org/markup-compatibility/2006" xmlns:r="http://schemas.openxmlformats.org/officeDocument/2006/relationships" xmlns:w="http://schemas.openxmlformats.org/wordprocessingml/2006/main" xmlns:w14="http://schemas.microsoft.com/office/word/2010/wordml" xmlns:w15="http://schemas.microsoft.com/office/word/2012/wordml" xmlns:w16cid="http://schemas.microsoft.com/office/word/2016/wordml/cid" xmlns:w16se="http://schemas.microsoft.com/office/word/2015/wordml/symex" mc:Ignorable="w14 w15 w16se w16cid">
+<w:styles xmlns:mc="http://schemas.openxmlformats.org/markup-compatibility/2006" xmlns:r="http://schemas.openxmlformats.org/officeDocument/2006/relationships" xmlns:w="http://schemas.openxmlformats.org/wordprocessingml/2006/main" xmlns:w14="http://schemas.microsoft.com/office/word/2010/wordml" xmlns:w15="http://schemas.microsoft.com/office/word/2012/wordml" xmlns:w16se="http://schemas.microsoft.com/office/word/2015/wordml/symex" mc:Ignorable="w14 w15 w16se">
   <w:docDefaults>
     <w:rPrDefault>
       <w:rPr>
@@ -2591,7 +3586,7 @@
       </w:pPr>
     </w:pPrDefault>
   </w:docDefaults>
-  <w:latentStyles w:defLockedState="0" w:defUIPriority="99" w:defSemiHidden="0" w:defUnhideWhenUsed="0" w:defQFormat="0" w:count="376">
+  <w:latentStyles w:defLockedState="0" w:defUIPriority="99" w:defSemiHidden="0" w:defUnhideWhenUsed="0" w:defQFormat="0" w:count="371">
     <w:lsdException w:name="Normal" w:uiPriority="0" w:qFormat="1"/>
     <w:lsdException w:name="heading 1" w:uiPriority="9" w:qFormat="1"/>
     <w:lsdException w:name="heading 2" w:semiHidden="1" w:uiPriority="9" w:unhideWhenUsed="1" w:qFormat="1"/>
@@ -2697,6 +3692,7 @@
     <w:lsdException w:name="HTML Sample" w:semiHidden="1" w:unhideWhenUsed="1"/>
     <w:lsdException w:name="HTML Typewriter" w:semiHidden="1" w:unhideWhenUsed="1"/>
     <w:lsdException w:name="HTML Variable" w:semiHidden="1" w:unhideWhenUsed="1"/>
+    <w:lsdException w:name="Normal Table" w:semiHidden="1" w:unhideWhenUsed="1"/>
     <w:lsdException w:name="annotation subject" w:semiHidden="1" w:unhideWhenUsed="1"/>
     <w:lsdException w:name="No List" w:semiHidden="1" w:unhideWhenUsed="1"/>
     <w:lsdException w:name="Outline List 1" w:semiHidden="1" w:unhideWhenUsed="1"/>
@@ -2743,8 +3739,10 @@
     <w:lsdException w:name="Table Subtle 2" w:semiHidden="1" w:unhideWhenUsed="1"/>
     <w:lsdException w:name="Table Web 1" w:semiHidden="1" w:unhideWhenUsed="1"/>
     <w:lsdException w:name="Table Web 2" w:semiHidden="1" w:unhideWhenUsed="1"/>
+    <w:lsdException w:name="Table Web 3" w:semiHidden="1" w:unhideWhenUsed="1"/>
     <w:lsdException w:name="Balloon Text" w:semiHidden="1" w:unhideWhenUsed="1"/>
     <w:lsdException w:name="Table Grid" w:uiPriority="39"/>
+    <w:lsdException w:name="Table Theme" w:semiHidden="1" w:unhideWhenUsed="1"/>
     <w:lsdException w:name="Placeholder Text" w:semiHidden="1"/>
     <w:lsdException w:name="No Spacing" w:uiPriority="1" w:qFormat="1"/>
     <w:lsdException w:name="Light Shading" w:uiPriority="60"/>
@@ -2960,11 +3958,6 @@
     <w:lsdException w:name="List Table 5 Dark Accent 6" w:uiPriority="50"/>
     <w:lsdException w:name="List Table 6 Colorful Accent 6" w:uiPriority="51"/>
     <w:lsdException w:name="List Table 7 Colorful Accent 6" w:uiPriority="52"/>
-    <w:lsdException w:name="Mention" w:semiHidden="1" w:unhideWhenUsed="1"/>
-    <w:lsdException w:name="Smart Hyperlink" w:semiHidden="1" w:unhideWhenUsed="1"/>
-    <w:lsdException w:name="Hashtag" w:semiHidden="1" w:unhideWhenUsed="1"/>
-    <w:lsdException w:name="Unresolved Mention" w:semiHidden="1" w:unhideWhenUsed="1"/>
-    <w:lsdException w:name="Smart Link" w:semiHidden="1" w:unhideWhenUsed="1"/>
   </w:latentStyles>
   <w:style w:type="paragraph" w:default="1" w:styleId="Normal">
     <w:name w:val="Normal"/>
@@ -3029,6 +4022,22 @@
     <w:rPr>
       <w:color w:val="605E5C"/>
       <w:shd w:val="clear" w:color="auto" w:fill="E1DFDD"/>
+    </w:rPr>
+  </w:style>
+  <w:style w:type="paragraph" w:styleId="NormalWeb">
+    <w:name w:val="Normal (Web)"/>
+    <w:basedOn w:val="Normal"/>
+    <w:uiPriority w:val="99"/>
+    <w:unhideWhenUsed/>
+    <w:rsid w:val="00D32CF1"/>
+    <w:pPr>
+      <w:spacing w:before="100" w:beforeAutospacing="1" w:after="100" w:afterAutospacing="1" w:line="240" w:lineRule="auto"/>
+    </w:pPr>
+    <w:rPr>
+      <w:rFonts w:ascii="Times New Roman" w:eastAsia="Times New Roman" w:hAnsi="Times New Roman" w:cs="Times New Roman"/>
+      <w:sz w:val="24"/>
+      <w:szCs w:val="24"/>
+      <w:lang w:val="en-US"/>
     </w:rPr>
   </w:style>
 </w:styles>
@@ -3334,7 +4343,7 @@
 </file>
 
 <file path=customXml/itemProps1.xml><?xml version="1.0" encoding="utf-8"?>
-<ds:datastoreItem xmlns:ds="http://schemas.openxmlformats.org/officeDocument/2006/customXml" ds:itemID="{0F932AFA-046A-4987-ABE5-B8E2E3021E2C}">
+<ds:datastoreItem xmlns:ds="http://schemas.openxmlformats.org/officeDocument/2006/customXml" ds:itemID="{B5CFA656-9D96-400E-A971-2FF369DF8EAD}">
   <ds:schemaRefs>
     <ds:schemaRef ds:uri="http://schemas.openxmlformats.org/officeDocument/2006/bibliography"/>
   </ds:schemaRefs>
